--- a/doc/UserManual/Word/60_Command_WriteTimeSeriesToExcelBlock.docx
+++ b/doc/UserManual/Word/60_Command_WriteTimeSeriesToExcelBlock.docx
@@ -49,8 +49,6 @@
       <w:r>
         <w:t>1+</w:t>
       </w:r>
-      <w:bookmarkStart w:id="0" w:name="_GoBack"/>
-      <w:bookmarkEnd w:id="0"/>
       <w:r>
         <w:t xml:space="preserve"> time series</w:t>
       </w:r>
@@ -93,13 +91,19 @@
         <w:t>.</w:t>
       </w:r>
       <w:r>
-        <w:t>09</w:t>
+        <w:t>0</w:t>
+      </w:r>
+      <w:r>
+        <w:t>4</w:t>
       </w:r>
       <w:r>
         <w:t>.</w:t>
       </w:r>
       <w:r>
-        <w:t>00</w:t>
+        <w:t>0</w:t>
+      </w:r>
+      <w:r>
+        <w:t>3</w:t>
       </w:r>
       <w:r>
         <w:t xml:space="preserve">, </w:t>
@@ -117,13 +121,13 @@
         <w:t>-0</w:t>
       </w:r>
       <w:r>
-        <w:t>6</w:t>
+        <w:t>7</w:t>
       </w:r>
       <w:r>
         <w:t>-</w:t>
       </w:r>
       <w:r>
-        <w:t>26</w:t>
+        <w:t>15</w:t>
       </w:r>
     </w:p>
     <w:p>
@@ -521,7 +525,7 @@
       </w:r>
     </w:p>
     <w:p>
-      <w:bookmarkStart w:id="1" w:name="replaceValue"/>
+      <w:bookmarkStart w:id="0" w:name="replaceValue"/>
     </w:p>
     <w:p>
       <w:pPr>
@@ -537,7 +541,7 @@
         </w:rPr>
         <w:lastRenderedPageBreak/>
         <w:drawing>
-          <wp:inline distT="0" distB="0" distL="0" distR="0" wp14:anchorId="0D437868" wp14:editId="706EEB25">
+          <wp:inline distT="0" distB="0" distL="0" distR="0" wp14:anchorId="58489DEA" wp14:editId="74DF02AE">
             <wp:extent cx="5943600" cy="1899285"/>
             <wp:effectExtent l="0" t="0" r="0" b="5715"/>
             <wp:docPr id="4" name="Picture 4"/>
@@ -633,7 +637,7 @@
           <w:noProof/>
         </w:rPr>
         <w:drawing>
-          <wp:inline distT="0" distB="0" distL="0" distR="0" wp14:anchorId="6A3FE193" wp14:editId="2FBDBD6A">
+          <wp:inline distT="0" distB="0" distL="0" distR="0" wp14:anchorId="2A76C3E6" wp14:editId="29461D9B">
             <wp:extent cx="5943600" cy="1888490"/>
             <wp:effectExtent l="0" t="0" r="0" b="0"/>
             <wp:docPr id="6" name="Picture 6"/>
@@ -735,7 +739,7 @@
           <w:noProof/>
         </w:rPr>
         <w:drawing>
-          <wp:inline distT="0" distB="0" distL="0" distR="0" wp14:anchorId="1D184C66" wp14:editId="4837A412">
+          <wp:inline distT="0" distB="0" distL="0" distR="0" wp14:anchorId="01EA8EFE" wp14:editId="1E7C44EC">
             <wp:extent cx="5943600" cy="1947545"/>
             <wp:effectExtent l="0" t="0" r="0" b="0"/>
             <wp:docPr id="7" name="Picture 7"/>
@@ -820,16 +824,17 @@
         </w:numPr>
         <w:jc w:val="center"/>
       </w:pPr>
+      <w:bookmarkStart w:id="1" w:name="_GoBack"/>
       <w:r>
         <w:rPr>
           <w:noProof/>
         </w:rPr>
         <w:lastRenderedPageBreak/>
         <w:drawing>
-          <wp:inline distT="0" distB="0" distL="0" distR="0" wp14:anchorId="199E172A" wp14:editId="60EB6AD1">
-            <wp:extent cx="5943600" cy="1985010"/>
-            <wp:effectExtent l="0" t="0" r="0" b="0"/>
-            <wp:docPr id="8" name="Picture 8"/>
+          <wp:inline distT="0" distB="0" distL="0" distR="0">
+            <wp:extent cx="5943600" cy="1390015"/>
+            <wp:effectExtent l="0" t="0" r="0" b="635"/>
+            <wp:docPr id="3" name="Picture 3"/>
             <wp:cNvGraphicFramePr>
               <a:graphicFrameLocks xmlns:a="http://schemas.openxmlformats.org/drawingml/2006/main" noChangeAspect="1"/>
             </wp:cNvGraphicFramePr>
@@ -837,7 +842,7 @@
               <a:graphicData uri="http://schemas.openxmlformats.org/drawingml/2006/picture">
                 <pic:pic xmlns:pic="http://schemas.openxmlformats.org/drawingml/2006/picture">
                   <pic:nvPicPr>
-                    <pic:cNvPr id="8" name="command_WriteTimeSeriesToExcelBlock_DataFlags.png"/>
+                    <pic:cNvPr id="3" name="command_WriteTimeSeriesToExcelBlock_DataFlags.png"/>
                     <pic:cNvPicPr/>
                   </pic:nvPicPr>
                   <pic:blipFill>
@@ -855,7 +860,7 @@
                   <pic:spPr>
                     <a:xfrm>
                       <a:off x="0" y="0"/>
-                      <a:ext cx="5943600" cy="1985010"/>
+                      <a:ext cx="5943600" cy="1390015"/>
                     </a:xfrm>
                     <a:prstGeom prst="rect">
                       <a:avLst/>
@@ -867,6 +872,7 @@
           </wp:inline>
         </w:drawing>
       </w:r>
+      <w:bookmarkEnd w:id="1"/>
     </w:p>
     <w:p>
       <w:pPr>
@@ -916,10 +922,10 @@
           <w:noProof/>
         </w:rPr>
         <w:drawing>
-          <wp:inline distT="0" distB="0" distL="0" distR="0" wp14:anchorId="426DB57C" wp14:editId="05D81C8F">
-            <wp:extent cx="5943600" cy="1506855"/>
-            <wp:effectExtent l="0" t="0" r="0" b="0"/>
-            <wp:docPr id="9" name="Picture 9"/>
+          <wp:inline distT="0" distB="0" distL="0" distR="0" wp14:anchorId="7C8C5C46" wp14:editId="2FBCF04D">
+            <wp:extent cx="5943600" cy="1631950"/>
+            <wp:effectExtent l="0" t="0" r="0" b="6350"/>
+            <wp:docPr id="1" name="Picture 1"/>
             <wp:cNvGraphicFramePr>
               <a:graphicFrameLocks xmlns:a="http://schemas.openxmlformats.org/drawingml/2006/main" noChangeAspect="1"/>
             </wp:cNvGraphicFramePr>
@@ -927,7 +933,7 @@
               <a:graphicData uri="http://schemas.openxmlformats.org/drawingml/2006/picture">
                 <pic:pic xmlns:pic="http://schemas.openxmlformats.org/drawingml/2006/picture">
                   <pic:nvPicPr>
-                    <pic:cNvPr id="9" name="command_WriteTimeSeriesToExcelBlock_Style.png"/>
+                    <pic:cNvPr id="1" name="command_WriteTimeSeriesToExcelBlock_Style.png"/>
                     <pic:cNvPicPr/>
                   </pic:nvPicPr>
                   <pic:blipFill>
@@ -945,7 +951,7 @@
                   <pic:spPr>
                     <a:xfrm>
                       <a:off x="0" y="0"/>
-                      <a:ext cx="5943600" cy="1506855"/>
+                      <a:ext cx="5943600" cy="1631950"/>
                     </a:xfrm>
                     <a:prstGeom prst="rect">
                       <a:avLst/>
@@ -1451,7 +1457,6 @@
               <w:rPr>
                 <w:rStyle w:val="RTiSWDocLiteralText"/>
               </w:rPr>
-              <w:lastRenderedPageBreak/>
               <w:t>TSID</w:t>
             </w:r>
           </w:p>
@@ -1534,6 +1539,7 @@
               <w:rPr>
                 <w:rStyle w:val="RTiSWDocLiteralText"/>
               </w:rPr>
+              <w:lastRenderedPageBreak/>
               <w:t>EnsembleID</w:t>
             </w:r>
             <w:proofErr w:type="spellEnd"/>
@@ -1548,10 +1554,7 @@
               <w:t>The ensemble to be processed, if processing an ensemble.</w:t>
             </w:r>
             <w:r>
-              <w:t xml:space="preserve">  </w:t>
-            </w:r>
-            <w:r>
-              <w:t xml:space="preserve">Can be specified with processor </w:t>
+              <w:t xml:space="preserve">  Can be specified with processor </w:t>
             </w:r>
             <w:r>
               <w:rPr>
@@ -1749,10 +1752,7 @@
               <w:t xml:space="preserve">The date/time for the start of the output. </w:t>
             </w:r>
             <w:r>
-              <w:t xml:space="preserve"> </w:t>
-            </w:r>
-            <w:r>
-              <w:t xml:space="preserve">Can be specified with processor </w:t>
+              <w:t xml:space="preserve"> Can be specified with processor </w:t>
             </w:r>
             <w:r>
               <w:rPr>
@@ -1812,10 +1812,7 @@
               <w:t xml:space="preserve">The date/time for the end of the output. </w:t>
             </w:r>
             <w:r>
-              <w:t xml:space="preserve">  </w:t>
-            </w:r>
-            <w:r>
-              <w:t xml:space="preserve">Can be specified with processor </w:t>
+              <w:t xml:space="preserve">  Can be specified with processor </w:t>
             </w:r>
             <w:r>
               <w:rPr>
@@ -1909,10 +1906,7 @@
               <w:t>) to write, as an absolute path or relative to the command file location.  If the Excel file does not exist it will be created.</w:t>
             </w:r>
             <w:r>
-              <w:t xml:space="preserve">  </w:t>
-            </w:r>
-            <w:r>
-              <w:t xml:space="preserve">Can be specified with processor </w:t>
+              <w:t xml:space="preserve">  Can be specified with processor </w:t>
             </w:r>
             <w:r>
               <w:rPr>
@@ -2022,10 +2016,7 @@
               <w:t>The name of the worksheet in the workbook to write.  If the worksheet does not exist it will be created.</w:t>
             </w:r>
             <w:r>
-              <w:t xml:space="preserve">  </w:t>
-            </w:r>
-            <w:r>
-              <w:t xml:space="preserve">Can be specified with processor </w:t>
+              <w:t xml:space="preserve">  Can be specified with processor </w:t>
             </w:r>
             <w:r>
               <w:rPr>
@@ -2470,7 +2461,6 @@
               <w:rPr>
                 <w:rStyle w:val="RTiSWDocLiteralText"/>
               </w:rPr>
-              <w:lastRenderedPageBreak/>
               <w:t>Year</w:t>
             </w:r>
             <w:r>
@@ -2484,7 +2474,6 @@
           </w:tcPr>
           <w:p>
             <w:r>
-              <w:lastRenderedPageBreak/>
               <w:t>None – must be specified.</w:t>
             </w:r>
           </w:p>
@@ -2509,7 +2498,6 @@
               <w:rPr>
                 <w:rStyle w:val="RTiSWDocLiteralText"/>
               </w:rPr>
-              <w:lastRenderedPageBreak/>
               <w:t>LayoutRows</w:t>
             </w:r>
             <w:proofErr w:type="spellEnd"/>
@@ -2557,6 +2545,7 @@
               <w:rPr>
                 <w:rStyle w:val="RTiSWDocLiteralText"/>
               </w:rPr>
+              <w:lastRenderedPageBreak/>
               <w:t>YearDescending</w:t>
             </w:r>
             <w:proofErr w:type="spellEnd"/>
@@ -2576,6 +2565,7 @@
               </w:rPr>
             </w:pPr>
             <w:r>
+              <w:lastRenderedPageBreak/>
               <w:t>None – must be specified.</w:t>
             </w:r>
           </w:p>
@@ -2599,6 +2589,7 @@
               <w:rPr>
                 <w:rStyle w:val="RTiSWDocLiteralText"/>
               </w:rPr>
+              <w:lastRenderedPageBreak/>
               <w:t>Output</w:t>
             </w:r>
           </w:p>
@@ -2774,7 +2765,114 @@
           </w:p>
         </w:tc>
       </w:tr>
-      <w:bookmarkEnd w:id="1"/>
+      <w:tr>
+        <w:trPr>
+          <w:jc w:val="center"/>
+        </w:trPr>
+        <w:tc>
+          <w:tcPr>
+            <w:tcW w:w="1975" w:type="dxa"/>
+            <w:shd w:val="clear" w:color="auto" w:fill="F2F2F2" w:themeFill="background1" w:themeFillShade="F2"/>
+          </w:tcPr>
+          <w:p>
+            <w:pPr>
+              <w:rPr>
+                <w:rStyle w:val="RTiSWDocLiteralText"/>
+              </w:rPr>
+            </w:pPr>
+            <w:r>
+              <w:rPr>
+                <w:rStyle w:val="RTiSWDocLiteralText"/>
+              </w:rPr>
+              <w:t>Legend</w:t>
+            </w:r>
+          </w:p>
+          <w:p>
+            <w:pPr>
+              <w:rPr>
+                <w:rStyle w:val="RTiSWDocLiteralText"/>
+              </w:rPr>
+            </w:pPr>
+            <w:r>
+              <w:rPr>
+                <w:rStyle w:val="RTiSWDocLiteralText"/>
+              </w:rPr>
+              <w:t>Worksheet</w:t>
+            </w:r>
+          </w:p>
+        </w:tc>
+        <w:tc>
+          <w:tcPr>
+            <w:tcW w:w="5400" w:type="dxa"/>
+            <w:shd w:val="clear" w:color="auto" w:fill="F2F2F2" w:themeFill="background1" w:themeFillShade="F2"/>
+          </w:tcPr>
+          <w:p>
+            <w:r>
+              <w:t xml:space="preserve">Name of worksheet where the legend should be created.  The legend displays conditions and styles. </w:t>
+            </w:r>
+          </w:p>
+        </w:tc>
+        <w:tc>
+          <w:tcPr>
+            <w:tcW w:w="1975" w:type="dxa"/>
+            <w:shd w:val="clear" w:color="auto" w:fill="F2F2F2" w:themeFill="background1" w:themeFillShade="F2"/>
+          </w:tcPr>
+          <w:p>
+            <w:r>
+              <w:t>Time series worksheet.</w:t>
+            </w:r>
+          </w:p>
+        </w:tc>
+      </w:tr>
+      <w:tr>
+        <w:trPr>
+          <w:jc w:val="center"/>
+        </w:trPr>
+        <w:tc>
+          <w:tcPr>
+            <w:tcW w:w="1975" w:type="dxa"/>
+            <w:shd w:val="clear" w:color="auto" w:fill="F2F2F2" w:themeFill="background1" w:themeFillShade="F2"/>
+          </w:tcPr>
+          <w:p>
+            <w:pPr>
+              <w:rPr>
+                <w:rStyle w:val="RTiSWDocLiteralText"/>
+              </w:rPr>
+            </w:pPr>
+            <w:proofErr w:type="spellStart"/>
+            <w:r>
+              <w:rPr>
+                <w:rStyle w:val="RTiSWDocLiteralText"/>
+              </w:rPr>
+              <w:t>LegendAddress</w:t>
+            </w:r>
+            <w:proofErr w:type="spellEnd"/>
+          </w:p>
+        </w:tc>
+        <w:tc>
+          <w:tcPr>
+            <w:tcW w:w="5400" w:type="dxa"/>
+            <w:shd w:val="clear" w:color="auto" w:fill="F2F2F2" w:themeFill="background1" w:themeFillShade="F2"/>
+          </w:tcPr>
+          <w:p>
+            <w:r>
+              <w:t>Address A1, etc. for upper-left of legend.</w:t>
+            </w:r>
+          </w:p>
+        </w:tc>
+        <w:tc>
+          <w:tcPr>
+            <w:tcW w:w="1975" w:type="dxa"/>
+            <w:shd w:val="clear" w:color="auto" w:fill="F2F2F2" w:themeFill="background1" w:themeFillShade="F2"/>
+          </w:tcPr>
+          <w:p>
+            <w:r>
+              <w:t>No legend will be created.</w:t>
+            </w:r>
+          </w:p>
+        </w:tc>
+      </w:tr>
+      <w:bookmarkEnd w:id="0"/>
     </w:tbl>
     <w:p/>
     <w:p>
@@ -2898,13 +2996,7 @@
       </w:pPr>
       <w:proofErr w:type="spellStart"/>
       <w:r>
-        <w:t>WriteTimeSeriesToExcel</w:t>
-      </w:r>
-      <w:r>
-        <w:t>Block</w:t>
-      </w:r>
-      <w:r>
-        <w:t>_DataTable</w:t>
+        <w:t>WriteTimeSeriesToExcelBlock_DataTable</w:t>
       </w:r>
       <w:proofErr w:type="spellEnd"/>
     </w:p>
@@ -2918,10 +3010,7 @@
       <w:proofErr w:type="spellStart"/>
       <w:proofErr w:type="gramStart"/>
       <w:r>
-        <w:t>WriteTimeSeriesToExcel</w:t>
-      </w:r>
-      <w:r>
-        <w:t>Block</w:t>
+        <w:t>WriteTimeSeriesToExcelBlock</w:t>
       </w:r>
       <w:proofErr w:type="spellEnd"/>
       <w:r>
@@ -3017,15 +3106,13 @@
         <w:pStyle w:val="RTiSWDocFigureTableTitle"/>
       </w:pPr>
       <w:r>
+        <w:lastRenderedPageBreak/>
         <w:t xml:space="preserve">Style Table used with </w:t>
       </w:r>
       <w:proofErr w:type="spellStart"/>
       <w:proofErr w:type="gramStart"/>
       <w:r>
-        <w:t>WriteTimeSeriesToExcel</w:t>
-      </w:r>
-      <w:r>
-        <w:t>Block</w:t>
+        <w:t>WriteTimeSeriesToExcelBlock</w:t>
       </w:r>
       <w:proofErr w:type="spellEnd"/>
       <w:r>
@@ -3544,10 +3631,7 @@
       <w:proofErr w:type="spellStart"/>
       <w:proofErr w:type="gramStart"/>
       <w:r>
-        <w:t>WriteTimeSeriesToExcel</w:t>
-      </w:r>
-      <w:r>
-        <w:t>Block</w:t>
+        <w:t>WriteTimeSeriesToExcelBlock</w:t>
       </w:r>
       <w:proofErr w:type="spellEnd"/>
       <w:r>
@@ -3785,6 +3869,7 @@
               <w:rPr>
                 <w:rStyle w:val="RTiSWDocLiteralText"/>
               </w:rPr>
+              <w:lastRenderedPageBreak/>
               <w:t>&lt;=</w:t>
             </w:r>
           </w:p>
@@ -3860,7 +3945,6 @@
               <w:rPr>
                 <w:rStyle w:val="RTiSWDocLiteralText"/>
               </w:rPr>
-              <w:lastRenderedPageBreak/>
               <w:t>!=</w:t>
             </w:r>
           </w:p>
@@ -4015,13 +4099,7 @@
       </w:pPr>
       <w:proofErr w:type="spellStart"/>
       <w:r>
-        <w:t>WriteTimeSeriesToExcel</w:t>
-      </w:r>
-      <w:r>
-        <w:t>Block</w:t>
-      </w:r>
-      <w:r>
-        <w:t>_Output</w:t>
+        <w:t>WriteTimeSeriesToExcelBlock_Output</w:t>
       </w:r>
       <w:proofErr w:type="spellEnd"/>
     </w:p>
@@ -4032,10 +4110,7 @@
       <w:proofErr w:type="spellStart"/>
       <w:proofErr w:type="gramStart"/>
       <w:r>
-        <w:t>WriteTimeSeriesToExcel</w:t>
-      </w:r>
-      <w:r>
-        <w:t>Block</w:t>
+        <w:t>WriteTimeSeriesToExcelBlock</w:t>
       </w:r>
       <w:proofErr w:type="spellEnd"/>
       <w:r>
@@ -4126,10 +4201,7 @@
       <w:proofErr w:type="spellStart"/>
       <w:proofErr w:type="gramStart"/>
       <w:r>
-        <w:t>WriteTimeSeriesToExcel</w:t>
-      </w:r>
-      <w:r>
-        <w:t>Block</w:t>
+        <w:t>WriteTimeSeriesToExcelBlock</w:t>
       </w:r>
       <w:proofErr w:type="spellEnd"/>
       <w:r>
@@ -4201,13 +4273,7 @@
         <w:pStyle w:val="RTiSWDocNote"/>
       </w:pPr>
       <w:r>
-        <w:t>WriteTimeSeriesToExcel</w:t>
-      </w:r>
-      <w:r>
-        <w:t>Block</w:t>
-      </w:r>
-      <w:r>
-        <w:t>_ConditionTable2</w:t>
+        <w:t>WriteTimeSeriesToExcelBlock_ConditionTable2</w:t>
       </w:r>
     </w:p>
     <w:p>
@@ -4220,10 +4286,7 @@
       <w:proofErr w:type="spellStart"/>
       <w:proofErr w:type="gramStart"/>
       <w:r>
-        <w:t>WriteTimeSeriesToExcel</w:t>
-      </w:r>
-      <w:r>
-        <w:t>Block</w:t>
+        <w:t>WriteTimeSeriesToExcelBlock</w:t>
       </w:r>
       <w:proofErr w:type="spellEnd"/>
       <w:r>
@@ -4316,10 +4379,7 @@
       <w:proofErr w:type="spellStart"/>
       <w:proofErr w:type="gramStart"/>
       <w:r>
-        <w:t>WriteTimeSeriesToExcel</w:t>
-      </w:r>
-      <w:r>
-        <w:t>Block</w:t>
+        <w:t>WriteTimeSeriesToExcelBlock</w:t>
       </w:r>
       <w:proofErr w:type="spellEnd"/>
       <w:r>
@@ -4420,7 +4480,7 @@
       <w:rPr>
         <w:noProof/>
       </w:rPr>
-      <w:t>8</w:t>
+      <w:t>4</w:t>
     </w:r>
     <w:r>
       <w:fldChar w:fldCharType="end"/>
@@ -4486,7 +4546,7 @@
       <w:rPr>
         <w:noProof/>
       </w:rPr>
-      <w:t>7</w:t>
+      <w:t>5</w:t>
     </w:r>
     <w:r>
       <w:fldChar w:fldCharType="end"/>

--- a/doc/UserManual/Word/60_Command_WriteTimeSeriesToExcelBlock.docx
+++ b/doc/UserManual/Word/60_Command_WriteTimeSeriesToExcelBlock.docx
@@ -94,7 +94,7 @@
         <w:t>0</w:t>
       </w:r>
       <w:r>
-        <w:t>4</w:t>
+        <w:t>7</w:t>
       </w:r>
       <w:r>
         <w:t>.</w:t>
@@ -121,13 +121,13 @@
         <w:t>-0</w:t>
       </w:r>
       <w:r>
-        <w:t>7</w:t>
+        <w:t>9</w:t>
       </w:r>
       <w:r>
         <w:t>-</w:t>
       </w:r>
       <w:r>
-        <w:t>15</w:t>
+        <w:t>06</w:t>
       </w:r>
     </w:p>
     <w:p>
@@ -504,7 +504,7 @@
         <w:t>Excel</w:t>
       </w:r>
       <w:r>
-        <w:t>Formatted</w:t>
+        <w:t>Block</w:t>
       </w:r>
       <w:proofErr w:type="spellEnd"/>
       <w:r>
@@ -824,7 +824,6 @@
         </w:numPr>
         <w:jc w:val="center"/>
       </w:pPr>
-      <w:bookmarkStart w:id="1" w:name="_GoBack"/>
       <w:r>
         <w:rPr>
           <w:noProof/>
@@ -872,7 +871,6 @@
           </wp:inline>
         </w:drawing>
       </w:r>
-      <w:bookmarkEnd w:id="1"/>
     </w:p>
     <w:p>
       <w:pPr>
@@ -2867,7 +2865,7 @@
           </w:tcPr>
           <w:p>
             <w:r>
-              <w:t>No legend will be created.</w:t>
+              <w:t>No legend created.</w:t>
             </w:r>
           </w:p>
         </w:tc>
@@ -3106,7 +3104,6 @@
         <w:pStyle w:val="RTiSWDocFigureTableTitle"/>
       </w:pPr>
       <w:r>
-        <w:lastRenderedPageBreak/>
         <w:t xml:space="preserve">Style Table used with </w:t>
       </w:r>
       <w:proofErr w:type="spellStart"/>
@@ -3869,7 +3866,6 @@
               <w:rPr>
                 <w:rStyle w:val="RTiSWDocLiteralText"/>
               </w:rPr>
-              <w:lastRenderedPageBreak/>
               <w:t>&lt;=</w:t>
             </w:r>
           </w:p>
@@ -3945,6 +3941,7 @@
               <w:rPr>
                 <w:rStyle w:val="RTiSWDocLiteralText"/>
               </w:rPr>
+              <w:lastRenderedPageBreak/>
               <w:t>!=</w:t>
             </w:r>
           </w:p>
@@ -4083,14 +4080,95 @@
       <w:r>
         <w:t xml:space="preserve"> (surrounded by a single space) between conditions.</w:t>
       </w:r>
+      <w:r>
+        <w:t xml:space="preserve">  </w:t>
+      </w:r>
+      <w:bookmarkStart w:id="1" w:name="_GoBack"/>
+      <w:r>
+        <w:t xml:space="preserve">The </w:t>
+      </w:r>
+      <w:r>
+        <w:rPr>
+          <w:rStyle w:val="RTiSWDocGUIReference"/>
+        </w:rPr>
+        <w:t>Display</w:t>
+      </w:r>
+      <w:r>
+        <w:t xml:space="preserve"> column</w:t>
+      </w:r>
+      <w:r>
+        <w:t xml:space="preserve"> in the condition table</w:t>
+      </w:r>
+      <w:r>
+        <w:t xml:space="preserve"> is optional and provides test to use in the legend.  If the </w:t>
+      </w:r>
+      <w:r>
+        <w:rPr>
+          <w:rStyle w:val="RTiSWDocGUIReference"/>
+        </w:rPr>
+        <w:t>Display</w:t>
+      </w:r>
+      <w:r>
+        <w:t xml:space="preserve"> column is not provided, the </w:t>
+      </w:r>
+      <w:r>
+        <w:rPr>
+          <w:rStyle w:val="RTiSWDocGUIReference"/>
+        </w:rPr>
+        <w:t>Condition</w:t>
+      </w:r>
+      <w:r>
+        <w:t xml:space="preserve"> column contents will be used for the legend.</w:t>
+      </w:r>
+      <w:bookmarkEnd w:id="1"/>
     </w:p>
     <w:p/>
     <w:p>
       <w:r>
         <w:rPr>
-          <w:highlight w:val="yellow"/>
+          <w:noProof/>
         </w:rPr>
-        <w:t>Need an example of a raster plot for data checks.</w:t>
+        <w:drawing>
+          <wp:inline distT="0" distB="0" distL="0" distR="0">
+            <wp:extent cx="5943600" cy="1845945"/>
+            <wp:effectExtent l="0" t="0" r="0" b="1905"/>
+            <wp:docPr id="8" name="Picture 8"/>
+            <wp:cNvGraphicFramePr>
+              <a:graphicFrameLocks xmlns:a="http://schemas.openxmlformats.org/drawingml/2006/main" noChangeAspect="1"/>
+            </wp:cNvGraphicFramePr>
+            <a:graphic xmlns:a="http://schemas.openxmlformats.org/drawingml/2006/main">
+              <a:graphicData uri="http://schemas.openxmlformats.org/drawingml/2006/picture">
+                <pic:pic xmlns:pic="http://schemas.openxmlformats.org/drawingml/2006/picture">
+                  <pic:nvPicPr>
+                    <pic:cNvPr id="8" name="command_WriteTimeSeriesToExcelBlock_Output.png"/>
+                    <pic:cNvPicPr/>
+                  </pic:nvPicPr>
+                  <pic:blipFill>
+                    <a:blip r:embed="rId16">
+                      <a:extLst>
+                        <a:ext uri="{28A0092B-C50C-407E-A947-70E740481C1C}">
+                          <a14:useLocalDpi xmlns:a14="http://schemas.microsoft.com/office/drawing/2010/main" val="0"/>
+                        </a:ext>
+                      </a:extLst>
+                    </a:blip>
+                    <a:stretch>
+                      <a:fillRect/>
+                    </a:stretch>
+                  </pic:blipFill>
+                  <pic:spPr>
+                    <a:xfrm>
+                      <a:off x="0" y="0"/>
+                      <a:ext cx="5943600" cy="1845945"/>
+                    </a:xfrm>
+                    <a:prstGeom prst="rect">
+                      <a:avLst/>
+                    </a:prstGeom>
+                  </pic:spPr>
+                </pic:pic>
+              </a:graphicData>
+            </a:graphic>
+          </wp:inline>
+        </w:drawing>
       </w:r>
     </w:p>
     <w:p>
@@ -4156,7 +4234,7 @@
                     <pic:cNvPicPr/>
                   </pic:nvPicPr>
                   <pic:blipFill>
-                    <a:blip r:embed="rId16">
+                    <a:blip r:embed="rId17">
                       <a:extLst>
                         <a:ext uri="{28A0092B-C50C-407E-A947-70E740481C1C}">
                           <a14:useLocalDpi xmlns:a14="http://schemas.microsoft.com/office/drawing/2010/main" val="0"/>
@@ -4188,7 +4266,13 @@
         <w:pStyle w:val="RTiSWDocNote"/>
       </w:pPr>
       <w:r>
-        <w:t>WriteTableToExcel_StyleTable2</w:t>
+        <w:t>WriteT</w:t>
+      </w:r>
+      <w:r>
+        <w:t>imeSeries</w:t>
+      </w:r>
+      <w:r>
+        <w:t>ToExcel_StyleTable2</w:t>
       </w:r>
     </w:p>
     <w:p>
@@ -4227,9 +4311,9 @@
         </w:rPr>
         <w:drawing>
           <wp:inline distT="0" distB="0" distL="0" distR="0">
-            <wp:extent cx="5250180" cy="1776423"/>
-            <wp:effectExtent l="0" t="0" r="7620" b="0"/>
-            <wp:docPr id="19" name="Picture 19"/>
+            <wp:extent cx="5158740" cy="1784064"/>
+            <wp:effectExtent l="0" t="0" r="3810" b="6985"/>
+            <wp:docPr id="5" name="Picture 5"/>
             <wp:cNvGraphicFramePr>
               <a:graphicFrameLocks xmlns:a="http://schemas.openxmlformats.org/drawingml/2006/main" noChangeAspect="1"/>
             </wp:cNvGraphicFramePr>
@@ -4237,11 +4321,11 @@
               <a:graphicData uri="http://schemas.openxmlformats.org/drawingml/2006/picture">
                 <pic:pic xmlns:pic="http://schemas.openxmlformats.org/drawingml/2006/picture">
                   <pic:nvPicPr>
-                    <pic:cNvPr id="19" name="command_WriteTimeSeriesToExcelBlock_ConditionTable2.png"/>
+                    <pic:cNvPr id="5" name="command_WriteTimeSeriesToExcelBlock_ConditionTable2.png"/>
                     <pic:cNvPicPr/>
                   </pic:nvPicPr>
                   <pic:blipFill>
-                    <a:blip r:embed="rId17">
+                    <a:blip r:embed="rId18">
                       <a:extLst>
                         <a:ext uri="{28A0092B-C50C-407E-A947-70E740481C1C}">
                           <a14:useLocalDpi xmlns:a14="http://schemas.microsoft.com/office/drawing/2010/main" val="0"/>
@@ -4255,7 +4339,7 @@
                   <pic:spPr>
                     <a:xfrm>
                       <a:off x="0" y="0"/>
-                      <a:ext cx="5302945" cy="1794276"/>
+                      <a:ext cx="5194435" cy="1796408"/>
                     </a:xfrm>
                     <a:prstGeom prst="rect">
                       <a:avLst/>
@@ -4298,12 +4382,6 @@
       </w:r>
     </w:p>
     <w:p>
-      <w:r>
-        <w:br w:type="page"/>
-      </w:r>
-    </w:p>
-    <w:p/>
-    <w:p>
       <w:pPr>
         <w:numPr>
           <w:ilvl w:val="12"/>
@@ -4315,6 +4393,7 @@
         <w:rPr>
           <w:noProof/>
         </w:rPr>
+        <w:lastRenderedPageBreak/>
         <w:drawing>
           <wp:inline distT="0" distB="0" distL="0" distR="0">
             <wp:extent cx="5943600" cy="1814830"/>
@@ -4331,7 +4410,7 @@
                     <pic:cNvPicPr/>
                   </pic:nvPicPr>
                   <pic:blipFill>
-                    <a:blip r:embed="rId18">
+                    <a:blip r:embed="rId19">
                       <a:extLst>
                         <a:ext uri="{28A0092B-C50C-407E-A947-70E740481C1C}">
                           <a14:useLocalDpi xmlns:a14="http://schemas.microsoft.com/office/drawing/2010/main" val="0"/>
@@ -4394,12 +4473,12 @@
     <w:p/>
     <w:p/>
     <w:sectPr>
-      <w:headerReference w:type="even" r:id="rId19"/>
-      <w:headerReference w:type="default" r:id="rId20"/>
-      <w:footerReference w:type="even" r:id="rId21"/>
-      <w:footerReference w:type="default" r:id="rId22"/>
-      <w:headerReference w:type="first" r:id="rId23"/>
-      <w:footerReference w:type="first" r:id="rId24"/>
+      <w:headerReference w:type="even" r:id="rId20"/>
+      <w:headerReference w:type="default" r:id="rId21"/>
+      <w:footerReference w:type="even" r:id="rId22"/>
+      <w:footerReference w:type="default" r:id="rId23"/>
+      <w:headerReference w:type="first" r:id="rId24"/>
+      <w:footerReference w:type="first" r:id="rId25"/>
       <w:type w:val="continuous"/>
       <w:pgSz w:w="12240" w:h="15840" w:code="1"/>
       <w:pgMar w:top="1440" w:right="1440" w:bottom="1440" w:left="1440" w:header="720" w:footer="720" w:gutter="0"/>
@@ -4457,7 +4536,7 @@
       <w:t>Excel</w:t>
     </w:r>
     <w:r>
-      <w:t>Formatted</w:t>
+      <w:t>Block</w:t>
     </w:r>
     <w:proofErr w:type="spellEnd"/>
     <w:r>
@@ -4480,7 +4559,7 @@
       <w:rPr>
         <w:noProof/>
       </w:rPr>
-      <w:t>4</w:t>
+      <w:t>6</w:t>
     </w:r>
     <w:r>
       <w:fldChar w:fldCharType="end"/>
@@ -4546,7 +4625,7 @@
       <w:rPr>
         <w:noProof/>
       </w:rPr>
-      <w:t>5</w:t>
+      <w:t>7</w:t>
     </w:r>
     <w:r>
       <w:fldChar w:fldCharType="end"/>
